--- a/labs/lab07/report/report.docx
+++ b/labs/lab07/report/report.docx
@@ -7,7 +7,31 @@
         <w:pStyle w:val="Title"/>
       </w:pPr>
       <w:r>
-        <w:t xml:space="preserve">Реферат</w:t>
+        <w:t xml:space="preserve">Отчет</w:t>
+      </w:r>
+      <w:r>
+        <w:t xml:space="preserve"> </w:t>
+      </w:r>
+      <w:r>
+        <w:t xml:space="preserve">по</w:t>
+      </w:r>
+      <w:r>
+        <w:t xml:space="preserve"> </w:t>
+      </w:r>
+      <w:r>
+        <w:t xml:space="preserve">лабораторной</w:t>
+      </w:r>
+      <w:r>
+        <w:t xml:space="preserve"> </w:t>
+      </w:r>
+      <w:r>
+        <w:t xml:space="preserve">работе</w:t>
+      </w:r>
+      <w:r>
+        <w:t xml:space="preserve"> </w:t>
+      </w:r>
+      <w:r>
+        <w:t xml:space="preserve">№7</w:t>
       </w:r>
     </w:p>
     <w:p>
@@ -82,7 +106,7 @@
         </w:p>
       </w:sdtContent>
     </w:sdt>
-    <w:bookmarkStart w:id="20" w:name="введение"/>
+    <w:bookmarkStart w:id="20" w:name="цель-работы"/>
     <w:p>
       <w:pPr>
         <w:pStyle w:val="Heading1"/>
@@ -97,7 +121,7 @@
         <w:tab/>
       </w:r>
       <w:r>
-        <w:t xml:space="preserve">Введение</w:t>
+        <w:t xml:space="preserve">Цель работы</w:t>
       </w:r>
     </w:p>
     <w:p>
@@ -105,71 +129,11 @@
         <w:pStyle w:val="FirstParagraph"/>
       </w:pPr>
       <w:r>
-        <w:t xml:space="preserve">За последние годы, компьютерные технологии тесно вошли в нашу жизнь. Людям в наше время довольно сложно представить свой день без компьютеров. С доступностью компьютеров, люди также стали активно пользоваться услугами сети Интернет – электронной почтой, Всемирной паутиной, интернет-банкингом. Теперь каждое утро среднестатистического человека начинается со стандартного просмотра ленты новостей, проверки содержимого личной почты, посещения различных популярных социальных сетей, покупки в интернет-магазинах, оплаты различных услуг и т.п.. Интернет медленно, но верно, стал постоянным помощником в наших повседневных делах.</w:t>
-      </w:r>
-    </w:p>
-    <w:p>
-      <w:pPr>
-        <w:pStyle w:val="BodyText"/>
-      </w:pPr>
-      <w:r>
-        <w:t xml:space="preserve">Но при всех достоинствах компьютерных технологий, существует и масса опасностей. Прежде всего, это угрозы личной и государственной безопасности.</w:t>
-      </w:r>
-    </w:p>
-    <w:p>
-      <w:pPr>
-        <w:pStyle w:val="BodyText"/>
-      </w:pPr>
-      <w:r>
-        <w:t xml:space="preserve">Несмотря на предпринимаемые дорогостоящие методы,</w:t>
-      </w:r>
-      <w:r>
-        <w:t xml:space="preserve"> </w:t>
-      </w:r>
-      <w:r>
-        <w:t xml:space="preserve">функционирование компьютерных информационных систем выявило наличие</w:t>
-      </w:r>
-      <w:r>
-        <w:t xml:space="preserve"> </w:t>
-      </w:r>
-      <w:r>
-        <w:t xml:space="preserve">слабых мест в защите информации. Неизбежным следствием стали постоянно</w:t>
-      </w:r>
-      <w:r>
-        <w:t xml:space="preserve"> </w:t>
-      </w:r>
-      <w:r>
-        <w:t xml:space="preserve">увеличивающиеся расходы и усилия на защиту информации. Однако для того,</w:t>
-      </w:r>
-      <w:r>
-        <w:t xml:space="preserve"> </w:t>
-      </w:r>
-      <w:r>
-        <w:t xml:space="preserve">чтобы принятые меры оказались эффективными, необходимо определить, что</w:t>
-      </w:r>
-      <w:r>
-        <w:t xml:space="preserve"> </w:t>
-      </w:r>
-      <w:r>
-        <w:t xml:space="preserve">такое угроза безопасности информации, выявить возможные каналы утечки</w:t>
-      </w:r>
-      <w:r>
-        <w:t xml:space="preserve"> </w:t>
-      </w:r>
-      <w:r>
-        <w:t xml:space="preserve">информации и пути несанкционированного доступа к защищаемым данным.</w:t>
-      </w:r>
-    </w:p>
-    <w:p>
-      <w:pPr>
-        <w:pStyle w:val="BodyText"/>
-      </w:pPr>
-      <w:r>
-        <w:t xml:space="preserve">Таким образом, угроза информационной безопасности является одной из важнейших проблем современной жизни человека и нам необходимо знать, откуда она возникает и как нам себя обезопасить.</w:t>
+        <w:t xml:space="preserve">Освоить на практике применение режима однократного гаммирования.</w:t>
       </w:r>
     </w:p>
     <w:bookmarkEnd w:id="20"/>
-    <w:bookmarkStart w:id="21" w:name="информация-и-ее-виды"/>
+    <w:bookmarkStart w:id="21" w:name="задачи"/>
     <w:p>
       <w:pPr>
         <w:pStyle w:val="Heading1"/>
@@ -184,31 +148,7 @@
         <w:tab/>
       </w:r>
       <w:r>
-        <w:t xml:space="preserve">Информация и ее виды</w:t>
-      </w:r>
-    </w:p>
-    <w:p>
-      <w:pPr>
-        <w:pStyle w:val="FirstParagraph"/>
-      </w:pPr>
-      <w:r>
-        <w:t xml:space="preserve">Говорить о защите информации нельзя без самого понятия информации.</w:t>
-      </w:r>
-    </w:p>
-    <w:p>
-      <w:pPr>
-        <w:pStyle w:val="BodyText"/>
-      </w:pPr>
-      <w:r>
-        <w:t xml:space="preserve">Информация – это осознанные сведения (знания, выраженные в сигналах, сообщениях, известиях, уведомлениях и т.д.) об окружающем мире, которые являются объектом хранения, преобразования, передачи и использования.</w:t>
-      </w:r>
-    </w:p>
-    <w:p>
-      <w:pPr>
-        <w:pStyle w:val="BodyText"/>
-      </w:pPr>
-      <w:r>
-        <w:t xml:space="preserve">Различают основные виды информации, которые классифицируют по ее форме представления, способам ее кодирования и хранения:</w:t>
+        <w:t xml:space="preserve">Задачи</w:t>
       </w:r>
     </w:p>
     <w:p>
@@ -219,7 +159,7 @@
         </w:numPr>
       </w:pPr>
       <w:r>
-        <w:t xml:space="preserve">графическая – один из древнейших видов, с помощью которого хранили информацию об окружающем мире в виде наскальных рисунков, а затем в виде картин, фотографий, схем, чертежей на различных материалах (бумага, холст, мрамор и др.), которые изображают картины реального мира;</w:t>
+        <w:t xml:space="preserve">Изучить принцип однократного гаммирования.</w:t>
       </w:r>
     </w:p>
     <w:p>
@@ -230,58 +170,90 @@
         </w:numPr>
       </w:pPr>
       <w:r>
-        <w:t xml:space="preserve">звуковая (акустическая) – для хранения звуковой информации в 1877</w:t>
+        <w:t xml:space="preserve">Разработать приложение, позволяющее шифровать и дешифровать данные в режиме однократного гаммирования.</w:t>
+      </w:r>
+    </w:p>
+    <w:bookmarkEnd w:id="21"/>
+    <w:bookmarkStart w:id="22" w:name="теоретическое-введение"/>
+    <w:p>
+      <w:pPr>
+        <w:pStyle w:val="Heading1"/>
+      </w:pPr>
+      <w:r>
+        <w:rPr>
+          <w:rStyle w:val="SectionNumber"/>
+        </w:rPr>
+        <w:t xml:space="preserve">3</w:t>
+      </w:r>
+      <w:r>
+        <w:tab/>
+      </w:r>
+      <w:r>
+        <w:t xml:space="preserve">Теоретическое введение</w:t>
+      </w:r>
+    </w:p>
+    <w:p>
+      <w:pPr>
+        <w:pStyle w:val="FirstParagraph"/>
+      </w:pPr>
+      <w:r>
+        <w:t xml:space="preserve">Шифрование гаммированием – это метод шифрования, который основан на использовании гаммы</w:t>
       </w:r>
       <w:r>
         <w:t xml:space="preserve"> </w:t>
       </w:r>
       <w:r>
-        <w:t xml:space="preserve">г. было изобретено звукозаписывающее устройство, а для музыкальной информации – разработан способ кодирования с использованием специальных символов, который дает возможность хранить ее как графическую информацию;</w:t>
-      </w:r>
-    </w:p>
-    <w:p>
-      <w:pPr>
-        <w:numPr>
-          <w:ilvl w:val="0"/>
-          <w:numId w:val="1001"/>
-        </w:numPr>
-      </w:pPr>
-      <w:r>
-        <w:t xml:space="preserve">текстовая – кодирует речь человека с помощью специальных символов – букв (для каждого народа свои); для хранения используется бумага (записи в тетради, книгопечатание и т.п.);</w:t>
-      </w:r>
-    </w:p>
-    <w:p>
-      <w:pPr>
-        <w:numPr>
-          <w:ilvl w:val="0"/>
-          <w:numId w:val="1001"/>
-        </w:numPr>
-      </w:pPr>
-      <w:r>
-        <w:t xml:space="preserve">числовая – кодирует количественную меру объектов и их свойств в окружающем мире с помощью специальных символов – цифр (для каждой системы кодирования свои); особенно важной стала с развитием торговли, экономики и денежного обмена;</w:t>
-      </w:r>
-    </w:p>
-    <w:p>
-      <w:pPr>
-        <w:numPr>
-          <w:ilvl w:val="0"/>
-          <w:numId w:val="1001"/>
-        </w:numPr>
-      </w:pPr>
-      <w:r>
-        <w:t xml:space="preserve">видеоинформация – способ хранения «живых» картин окружающего мира, который появился с изобретением кино.</w:t>
-      </w:r>
-    </w:p>
-    <w:p>
-      <w:pPr>
-        <w:pStyle w:val="FirstParagraph"/>
-      </w:pPr>
-      <w:r>
-        <w:t xml:space="preserve">Информация, как и любой объект, обладает свойствами, наиболее важными из которых являются: объективность, достоверность, полнота, акутальность и ценность.</w:t>
-      </w:r>
-    </w:p>
-    <w:bookmarkEnd w:id="21"/>
-    <w:bookmarkStart w:id="22" w:name="право-собственности-на-информацию"/>
+        <w:t xml:space="preserve">[1]</w:t>
+      </w:r>
+      <w:r>
+        <w:t xml:space="preserve">.</w:t>
+      </w:r>
+    </w:p>
+    <w:p>
+      <w:pPr>
+        <w:pStyle w:val="BodyText"/>
+      </w:pPr>
+      <w:r>
+        <w:t xml:space="preserve">Гамма шифра – это псевдослучайная последовательность, выработанная по определенному алгоритму для шифрования открытых данных и дешифрования зашифрованных данных. Она играет роль ключа в одноразовой система шифрования. Строго говоря, она не удовлетворяет ни требованию случайности, так как используется детерминированный алгоритм для ее выработки, ни требованию бесконечной длины, так как все псевдослучайные последовательности имеют конечный период. Тем не менее, при правильно выбранном алгоритме генерации гаммы шифра можно получить метод шифрования с хорошей практической стойкостью, достаточной для решения реальных задач защиты информации</w:t>
+      </w:r>
+      <w:r>
+        <w:t xml:space="preserve"> </w:t>
+      </w:r>
+      <w:r>
+        <w:t xml:space="preserve">[2]</w:t>
+      </w:r>
+      <w:r>
+        <w:t xml:space="preserve">.</w:t>
+      </w:r>
+    </w:p>
+    <w:p>
+      <w:pPr>
+        <w:pStyle w:val="BodyText"/>
+      </w:pPr>
+      <w:r>
+        <w:t xml:space="preserve">Наложение гаммы по сути представляет собой выполнение операции</w:t>
+      </w:r>
+      <w:r>
+        <w:t xml:space="preserve"> </w:t>
+      </w:r>
+      <w:r>
+        <w:t xml:space="preserve">сложения по модулю 2 (XOR) между элементами</w:t>
+      </w:r>
+      <w:r>
+        <w:t xml:space="preserve"> </w:t>
+      </w:r>
+      <w:r>
+        <w:t xml:space="preserve">гаммы и элементами подлежащего сокрытию текста</w:t>
+      </w:r>
+      <w:r>
+        <w:t xml:space="preserve">[3]</w:t>
+      </w:r>
+      <w:r>
+        <w:t xml:space="preserve">.</w:t>
+      </w:r>
+    </w:p>
+    <w:bookmarkEnd w:id="22"/>
+    <w:bookmarkStart w:id="26" w:name="выполнение-лабораторной-работы"/>
     <w:p>
       <w:pPr>
         <w:pStyle w:val="Heading1"/>
@@ -290,29 +262,13 @@
         <w:rPr>
           <w:rStyle w:val="SectionNumber"/>
         </w:rPr>
-        <w:t xml:space="preserve">3</w:t>
+        <w:t xml:space="preserve">4</w:t>
       </w:r>
       <w:r>
         <w:tab/>
       </w:r>
       <w:r>
-        <w:t xml:space="preserve">Право собственности на информацию</w:t>
-      </w:r>
-    </w:p>
-    <w:p>
-      <w:pPr>
-        <w:pStyle w:val="FirstParagraph"/>
-      </w:pPr>
-      <w:r>
-        <w:t xml:space="preserve">Информация – это объект права собственности. Владеть информацией могут, как физические, так и юридические лица, а также государство. Она является собственностью организаций, фирм, компаний, органов государственной власти и частных лиц.</w:t>
-      </w:r>
-    </w:p>
-    <w:p>
-      <w:pPr>
-        <w:pStyle w:val="BodyText"/>
-      </w:pPr>
-      <w:r>
-        <w:t xml:space="preserve">Специфическими свойствами информации как объекта собственности являются:</w:t>
+        <w:t xml:space="preserve">Выполнение лабораторной работы</w:t>
       </w:r>
     </w:p>
     <w:p>
@@ -321,53 +277,381 @@
           <w:ilvl w:val="0"/>
           <w:numId w:val="1002"/>
         </w:numPr>
-      </w:pPr>
-      <w:r>
-        <w:t xml:space="preserve">право информационной собственности имеет материальную основу, т. е. оно является вещным правом;</w:t>
-      </w:r>
-    </w:p>
-    <w:p>
-      <w:pPr>
-        <w:numPr>
-          <w:ilvl w:val="0"/>
-          <w:numId w:val="1002"/>
-        </w:numPr>
-      </w:pPr>
-      <w:r>
-        <w:t xml:space="preserve">информация подлежит использованию, копированию, передаче, восстановлению посредством применения материальных носителей;</w:t>
-      </w:r>
-    </w:p>
-    <w:p>
-      <w:pPr>
-        <w:numPr>
-          <w:ilvl w:val="0"/>
-          <w:numId w:val="1002"/>
-        </w:numPr>
-      </w:pPr>
-      <w:r>
-        <w:t xml:space="preserve">право собственности на информацию обеспечивает владение ею, распоряжение и использование для решения необходимых задач, достижения конкретных целей собственника информации;</w:t>
-      </w:r>
-    </w:p>
-    <w:p>
-      <w:pPr>
-        <w:numPr>
-          <w:ilvl w:val="0"/>
-          <w:numId w:val="1002"/>
-        </w:numPr>
-      </w:pPr>
-      <w:r>
-        <w:t xml:space="preserve">возможна передача прав собственности на информацию ее владельцем, без потери собственных прав на информацию;</w:t>
-      </w:r>
-    </w:p>
-    <w:p>
-      <w:pPr>
-        <w:numPr>
-          <w:ilvl w:val="0"/>
-          <w:numId w:val="1002"/>
-        </w:numPr>
-      </w:pPr>
-      <w:r>
-        <w:t xml:space="preserve">использование информации всегда реализуется в интересах собственника.</w:t>
+        <w:pStyle w:val="Compact"/>
+      </w:pPr>
+      <w:r>
+        <w:t xml:space="preserve">Разработала приложение, позволяющее шифровать и дешифровать данные в режиме однократного гаммирования (код выполнен на языке программирования Python):</w:t>
+      </w:r>
+    </w:p>
+    <w:p>
+      <w:pPr>
+        <w:pStyle w:val="SourceCode"/>
+      </w:pPr>
+      <w:r>
+        <w:rPr>
+          <w:rStyle w:val="VerbatimChar"/>
+        </w:rPr>
+        <w:t xml:space="preserve">alphabeth = ['А', 'Б', 'В', 'Г', 'Д', 'Е', 'Ё', 'Ж', </w:t>
+      </w:r>
+      <w:r>
+        <w:br/>
+      </w:r>
+      <w:r>
+        <w:rPr>
+          <w:rStyle w:val="VerbatimChar"/>
+        </w:rPr>
+        <w:t xml:space="preserve">'З', 'И', 'Й', 'К', 'Л', 'М','Н', 'О', 'П', 'Р', 'С', </w:t>
+      </w:r>
+      <w:r>
+        <w:br/>
+      </w:r>
+      <w:r>
+        <w:rPr>
+          <w:rStyle w:val="VerbatimChar"/>
+        </w:rPr>
+        <w:t xml:space="preserve">'Т', 'У', 'Ф', 'Х', 'Ц', 'Ч', 'Ш', 'Щ', 'Ъ','Ы', 'Ь', </w:t>
+      </w:r>
+      <w:r>
+        <w:br/>
+      </w:r>
+      <w:r>
+        <w:rPr>
+          <w:rStyle w:val="VerbatimChar"/>
+        </w:rPr>
+        <w:t xml:space="preserve">'Э', 'Ю', 'Я', 'а', 'б', 'в', 'г', 'д', 'е', 'ё', 'ж', </w:t>
+      </w:r>
+      <w:r>
+        <w:br/>
+      </w:r>
+      <w:r>
+        <w:rPr>
+          <w:rStyle w:val="VerbatimChar"/>
+        </w:rPr>
+        <w:t xml:space="preserve">'з','и', 'й', 'к', 'л', 'м', 'н', 'о', 'п', 'р', 'с',</w:t>
+      </w:r>
+      <w:r>
+        <w:br/>
+      </w:r>
+      <w:r>
+        <w:rPr>
+          <w:rStyle w:val="VerbatimChar"/>
+        </w:rPr>
+        <w:t xml:space="preserve">'т', 'у', 'ф', 'х','ц', 'ч', 'ш', 'щ', 'ъ', 'ы', 'ь', </w:t>
+      </w:r>
+      <w:r>
+        <w:br/>
+      </w:r>
+      <w:r>
+        <w:rPr>
+          <w:rStyle w:val="VerbatimChar"/>
+        </w:rPr>
+        <w:t xml:space="preserve">'э', 'ю', 'я', '.', ',', '!', '?', '-', ':', ' ']</w:t>
+      </w:r>
+      <w:r>
+        <w:br/>
+      </w:r>
+      <w:r>
+        <w:br/>
+      </w:r>
+      <w:r>
+        <w:rPr>
+          <w:rStyle w:val="VerbatimChar"/>
+        </w:rPr>
+        <w:t xml:space="preserve">def encrypt(text, gamma):</w:t>
+      </w:r>
+      <w:r>
+        <w:br/>
+      </w:r>
+      <w:r>
+        <w:rPr>
+          <w:rStyle w:val="VerbatimChar"/>
+        </w:rPr>
+        <w:t xml:space="preserve">    textLen = len(text)</w:t>
+      </w:r>
+      <w:r>
+        <w:br/>
+      </w:r>
+      <w:r>
+        <w:rPr>
+          <w:rStyle w:val="VerbatimChar"/>
+        </w:rPr>
+        <w:t xml:space="preserve">    gammaLen = len(gamma)</w:t>
+      </w:r>
+      <w:r>
+        <w:br/>
+      </w:r>
+      <w:r>
+        <w:br/>
+      </w:r>
+      <w:r>
+        <w:rPr>
+          <w:rStyle w:val="VerbatimChar"/>
+        </w:rPr>
+        <w:t xml:space="preserve">    keyText = []</w:t>
+      </w:r>
+      <w:r>
+        <w:br/>
+      </w:r>
+      <w:r>
+        <w:rPr>
+          <w:rStyle w:val="VerbatimChar"/>
+        </w:rPr>
+        <w:t xml:space="preserve">    for i in range(textLen // gammaLen):</w:t>
+      </w:r>
+      <w:r>
+        <w:br/>
+      </w:r>
+      <w:r>
+        <w:rPr>
+          <w:rStyle w:val="VerbatimChar"/>
+        </w:rPr>
+        <w:t xml:space="preserve">        for symb in gamma:</w:t>
+      </w:r>
+      <w:r>
+        <w:br/>
+      </w:r>
+      <w:r>
+        <w:rPr>
+          <w:rStyle w:val="VerbatimChar"/>
+        </w:rPr>
+        <w:t xml:space="preserve">            keyText.append(symb)</w:t>
+      </w:r>
+      <w:r>
+        <w:br/>
+      </w:r>
+      <w:r>
+        <w:rPr>
+          <w:rStyle w:val="VerbatimChar"/>
+        </w:rPr>
+        <w:t xml:space="preserve">    for i in range(textLen % gammaLen):</w:t>
+      </w:r>
+      <w:r>
+        <w:br/>
+      </w:r>
+      <w:r>
+        <w:rPr>
+          <w:rStyle w:val="VerbatimChar"/>
+        </w:rPr>
+        <w:t xml:space="preserve">        keyText.append(gamma[i])</w:t>
+      </w:r>
+      <w:r>
+        <w:br/>
+      </w:r>
+      <w:r>
+        <w:br/>
+      </w:r>
+      <w:r>
+        <w:rPr>
+          <w:rStyle w:val="VerbatimChar"/>
+        </w:rPr>
+        <w:t xml:space="preserve">    code = []</w:t>
+      </w:r>
+      <w:r>
+        <w:br/>
+      </w:r>
+      <w:r>
+        <w:rPr>
+          <w:rStyle w:val="VerbatimChar"/>
+        </w:rPr>
+        <w:t xml:space="preserve">    for i in range(textLen):</w:t>
+      </w:r>
+      <w:r>
+        <w:br/>
+      </w:r>
+      <w:r>
+        <w:rPr>
+          <w:rStyle w:val="VerbatimChar"/>
+        </w:rPr>
+        <w:t xml:space="preserve">        code.append(alphabeth[(alphabeth.index(text[i]) </w:t>
+      </w:r>
+      <w:r>
+        <w:br/>
+      </w:r>
+      <w:r>
+        <w:rPr>
+          <w:rStyle w:val="VerbatimChar"/>
+        </w:rPr>
+        <w:t xml:space="preserve">        + alphabeth.index(keyText[i])) % 73])</w:t>
+      </w:r>
+      <w:r>
+        <w:br/>
+      </w:r>
+      <w:r>
+        <w:br/>
+      </w:r>
+      <w:r>
+        <w:rPr>
+          <w:rStyle w:val="VerbatimChar"/>
+        </w:rPr>
+        <w:t xml:space="preserve">    return(print(*code,sep=''))</w:t>
+      </w:r>
+      <w:r>
+        <w:br/>
+      </w:r>
+      <w:r>
+        <w:br/>
+      </w:r>
+      <w:r>
+        <w:rPr>
+          <w:rStyle w:val="VerbatimChar"/>
+        </w:rPr>
+        <w:t xml:space="preserve">def decrypt(code, gamma):</w:t>
+      </w:r>
+      <w:r>
+        <w:br/>
+      </w:r>
+      <w:r>
+        <w:rPr>
+          <w:rStyle w:val="VerbatimChar"/>
+        </w:rPr>
+        <w:t xml:space="preserve">    codeLen = len(code)</w:t>
+      </w:r>
+      <w:r>
+        <w:br/>
+      </w:r>
+      <w:r>
+        <w:rPr>
+          <w:rStyle w:val="VerbatimChar"/>
+        </w:rPr>
+        <w:t xml:space="preserve">    gammaLen = len(gamma)</w:t>
+      </w:r>
+      <w:r>
+        <w:br/>
+      </w:r>
+      <w:r>
+        <w:br/>
+      </w:r>
+      <w:r>
+        <w:rPr>
+          <w:rStyle w:val="VerbatimChar"/>
+        </w:rPr>
+        <w:t xml:space="preserve">    keyText = []</w:t>
+      </w:r>
+      <w:r>
+        <w:br/>
+      </w:r>
+      <w:r>
+        <w:rPr>
+          <w:rStyle w:val="VerbatimChar"/>
+        </w:rPr>
+        <w:t xml:space="preserve">    for i in range(codeLen // gammaLen):</w:t>
+      </w:r>
+      <w:r>
+        <w:br/>
+      </w:r>
+      <w:r>
+        <w:rPr>
+          <w:rStyle w:val="VerbatimChar"/>
+        </w:rPr>
+        <w:t xml:space="preserve">        for symb in gamma:</w:t>
+      </w:r>
+      <w:r>
+        <w:br/>
+      </w:r>
+      <w:r>
+        <w:rPr>
+          <w:rStyle w:val="VerbatimChar"/>
+        </w:rPr>
+        <w:t xml:space="preserve">            keyText.append(symb)</w:t>
+      </w:r>
+      <w:r>
+        <w:br/>
+      </w:r>
+      <w:r>
+        <w:rPr>
+          <w:rStyle w:val="VerbatimChar"/>
+        </w:rPr>
+        <w:t xml:space="preserve">    for i in range(codeLen % gammaLen):</w:t>
+      </w:r>
+      <w:r>
+        <w:br/>
+      </w:r>
+      <w:r>
+        <w:rPr>
+          <w:rStyle w:val="VerbatimChar"/>
+        </w:rPr>
+        <w:t xml:space="preserve">        keyText.append(gamma[i])</w:t>
+      </w:r>
+      <w:r>
+        <w:br/>
+      </w:r>
+      <w:r>
+        <w:br/>
+      </w:r>
+      <w:r>
+        <w:rPr>
+          <w:rStyle w:val="VerbatimChar"/>
+        </w:rPr>
+        <w:t xml:space="preserve">    text = []</w:t>
+      </w:r>
+      <w:r>
+        <w:br/>
+      </w:r>
+      <w:r>
+        <w:rPr>
+          <w:rStyle w:val="VerbatimChar"/>
+        </w:rPr>
+        <w:t xml:space="preserve">    for i in range(codeLen):</w:t>
+      </w:r>
+      <w:r>
+        <w:br/>
+      </w:r>
+      <w:r>
+        <w:rPr>
+          <w:rStyle w:val="VerbatimChar"/>
+        </w:rPr>
+        <w:t xml:space="preserve">        text.append(alphabeth[(alphabeth.index(code[i]) </w:t>
+      </w:r>
+      <w:r>
+        <w:br/>
+      </w:r>
+      <w:r>
+        <w:rPr>
+          <w:rStyle w:val="VerbatimChar"/>
+        </w:rPr>
+        <w:t xml:space="preserve">        - alphabeth.index(keyText[i]) + 73) % 73])</w:t>
+      </w:r>
+      <w:r>
+        <w:br/>
+      </w:r>
+      <w:r>
+        <w:br/>
+      </w:r>
+      <w:r>
+        <w:rPr>
+          <w:rStyle w:val="VerbatimChar"/>
+        </w:rPr>
+        <w:t xml:space="preserve">    return(print(*text,sep=''))</w:t>
+      </w:r>
+      <w:r>
+        <w:br/>
+      </w:r>
+      <w:r>
+        <w:br/>
+      </w:r>
+      <w:r>
+        <w:rPr>
+          <w:rStyle w:val="VerbatimChar"/>
+        </w:rPr>
+        <w:t xml:space="preserve">encrypt('С Новым Годом, друзья!', 'ААъАЙААААААААААААААААА' )</w:t>
+      </w:r>
+      <w:r>
+        <w:br/>
+      </w:r>
+      <w:r>
+        <w:rPr>
+          <w:rStyle w:val="VerbatimChar"/>
+        </w:rPr>
+        <w:t xml:space="preserve">decrypt('С Болым Годом, друзья!', 'ААъАЙААААААААААААААААА' )</w:t>
+      </w:r>
+      <w:r>
+        <w:br/>
+      </w:r>
+      <w:r>
+        <w:rPr>
+          <w:rStyle w:val="VerbatimChar"/>
+        </w:rPr>
+        <w:t xml:space="preserve">decrypt('С Новым Годом, друзья!', 'С Болым Годом, друзья!')</w:t>
       </w:r>
     </w:p>
     <w:p>
@@ -375,40 +659,105 @@
         <w:pStyle w:val="FirstParagraph"/>
       </w:pPr>
       <w:r>
-        <w:t xml:space="preserve">Право собственности, распространяемое на защищаемую информацию, подразумевает единство трех прав:</w:t>
-      </w:r>
-    </w:p>
-    <w:p>
-      <w:pPr>
-        <w:numPr>
-          <w:ilvl w:val="0"/>
-          <w:numId w:val="1003"/>
-        </w:numPr>
-      </w:pPr>
-      <w:r>
-        <w:t xml:space="preserve">права владения собственностью;</w:t>
-      </w:r>
-    </w:p>
-    <w:p>
-      <w:pPr>
-        <w:numPr>
-          <w:ilvl w:val="0"/>
-          <w:numId w:val="1003"/>
-        </w:numPr>
-      </w:pPr>
-      <w:r>
-        <w:t xml:space="preserve">права распоряжения ею;</w:t>
-      </w:r>
-    </w:p>
-    <w:p>
-      <w:pPr>
-        <w:numPr>
-          <w:ilvl w:val="0"/>
-          <w:numId w:val="1003"/>
-        </w:numPr>
-      </w:pPr>
-      <w:r>
-        <w:t xml:space="preserve">права ее использования.</w:t>
+        <w:t xml:space="preserve">В качестве примера зашифруем текст</w:t>
+      </w:r>
+      <w:r>
+        <w:t xml:space="preserve"> </w:t>
+      </w:r>
+      <w:r>
+        <w:t xml:space="preserve">“</w:t>
+      </w:r>
+      <w:r>
+        <w:t xml:space="preserve">С Новым Годом, друзья!</w:t>
+      </w:r>
+      <w:r>
+        <w:t xml:space="preserve">”</w:t>
+      </w:r>
+      <w:r>
+        <w:t xml:space="preserve"> </w:t>
+      </w:r>
+      <w:r>
+        <w:t xml:space="preserve">(рис. ??). Затем полученный результат пробуем расшифровать тем же ключом (рис. ??). Видим, что все успешно расшифровалось (рис. ??). Затем определяем ключ, с помощью которого шифротекст может быть преобразован в некоторый фрагмент текста, представляющий собой один из</w:t>
+      </w:r>
+      <w:r>
+        <w:t xml:space="preserve"> </w:t>
+      </w:r>
+      <w:r>
+        <w:t xml:space="preserve">возможных вариантов прочтения открытого текста (рис. ??). Для этого используем функцию дешифровки, передавая ей исходный текст и то, что получилось в зашифрованном варианте (рис. ??). Получаем ключ.</w:t>
+      </w:r>
+    </w:p>
+    <w:p>
+      <w:pPr>
+        <w:pStyle w:val="CaptionedFigure"/>
+      </w:pPr>
+      <w:r>
+        <w:drawing>
+          <wp:inline>
+            <wp:extent cx="3733800" cy="1552131"/>
+            <wp:effectExtent b="0" l="0" r="0" t="0"/>
+            <wp:docPr descr="Пример работы программы" title="fig:" id="24" name="Picture"/>
+            <a:graphic>
+              <a:graphicData uri="http://schemas.openxmlformats.org/drawingml/2006/picture">
+                <pic:pic>
+                  <pic:nvPicPr>
+                    <pic:cNvPr descr="image/1.png" id="25" name="Picture"/>
+                    <pic:cNvPicPr>
+                      <a:picLocks noChangeArrowheads="1" noChangeAspect="1"/>
+                    </pic:cNvPicPr>
+                  </pic:nvPicPr>
+                  <pic:blipFill>
+                    <a:blip r:embed="rId23"/>
+                    <a:stretch>
+                      <a:fillRect/>
+                    </a:stretch>
+                  </pic:blipFill>
+                  <pic:spPr bwMode="auto">
+                    <a:xfrm>
+                      <a:off x="0" y="0"/>
+                      <a:ext cx="3733800" cy="1552131"/>
+                    </a:xfrm>
+                    <a:prstGeom prst="rect">
+                      <a:avLst/>
+                    </a:prstGeom>
+                    <a:noFill/>
+                    <a:ln w="9525">
+                      <a:noFill/>
+                      <a:headEnd/>
+                      <a:tailEnd/>
+                    </a:ln>
+                  </pic:spPr>
+                </pic:pic>
+              </a:graphicData>
+            </a:graphic>
+          </wp:inline>
+        </w:drawing>
+      </w:r>
+    </w:p>
+    <w:p>
+      <w:pPr>
+        <w:pStyle w:val="ImageCaption"/>
+      </w:pPr>
+      <w:r>
+        <w:t xml:space="preserve">Пример работы программы</w:t>
+      </w:r>
+    </w:p>
+    <w:bookmarkEnd w:id="26"/>
+    <w:bookmarkStart w:id="27" w:name="выводы"/>
+    <w:p>
+      <w:pPr>
+        <w:pStyle w:val="Heading1"/>
+      </w:pPr>
+      <w:r>
+        <w:rPr>
+          <w:rStyle w:val="SectionNumber"/>
+        </w:rPr>
+        <w:t xml:space="preserve">5</w:t>
+      </w:r>
+      <w:r>
+        <w:tab/>
+      </w:r>
+      <w:r>
+        <w:t xml:space="preserve">Выводы</w:t>
       </w:r>
     </w:p>
     <w:p>
@@ -416,730 +765,121 @@
         <w:pStyle w:val="FirstParagraph"/>
       </w:pPr>
       <w:r>
-        <w:t xml:space="preserve">Право владения по отношению к информации, точнее, ее содержанию, может означать право знать это содержание.</w:t>
-      </w:r>
-    </w:p>
-    <w:p>
-      <w:pPr>
-        <w:pStyle w:val="BodyText"/>
-      </w:pPr>
-      <w:r>
-        <w:t xml:space="preserve">Право пользования информацией (ее содержанием), может означать право применять информацию в собственной личной деятельности, главным образом для принятия решений и управления.</w:t>
-      </w:r>
-    </w:p>
-    <w:p>
-      <w:pPr>
-        <w:pStyle w:val="BodyText"/>
-      </w:pPr>
-      <w:r>
-        <w:t xml:space="preserve">Право распоряжения информацией в смысле ее гражданского оборота, т.е. с целью реализации исключительного права на это содержание может означать право тиражировать и распространять информацию, прежде всего, в коммерческих целях.</w:t>
-      </w:r>
-    </w:p>
-    <w:bookmarkEnd w:id="22"/>
-    <w:bookmarkStart w:id="23" w:name="ценность-информации"/>
+        <w:t xml:space="preserve">Я освоила на практике применение режима однократного гаммирования. Разработала приложение, позволяющее шифровать и дешифровать данные в режиме однократного гаммирования.</w:t>
+      </w:r>
+    </w:p>
+    <w:bookmarkEnd w:id="27"/>
+    <w:bookmarkStart w:id="35" w:name="список-литературы"/>
     <w:p>
       <w:pPr>
         <w:pStyle w:val="Heading1"/>
       </w:pPr>
       <w:r>
-        <w:rPr>
-          <w:rStyle w:val="SectionNumber"/>
-        </w:rPr>
-        <w:t xml:space="preserve">4</w:t>
-      </w:r>
-      <w:r>
-        <w:tab/>
-      </w:r>
-      <w:r>
-        <w:t xml:space="preserve">Ценность информации</w:t>
-      </w:r>
-    </w:p>
-    <w:p>
-      <w:pPr>
-        <w:pStyle w:val="FirstParagraph"/>
-      </w:pPr>
-      <w:r>
-        <w:t xml:space="preserve">Информационные системы требуют защиты именно потому, что обрабатываемая информация бывает ценной не зависимо от происхождения. Реализация любой из угроз может привести к нарушению свойств конфиденциальности, целостности или доступности. При этом собственник информации несет определенные потери, связанные с нарушением этих свойств.</w:t>
-      </w:r>
-    </w:p>
-    <w:p>
-      <w:pPr>
-        <w:pStyle w:val="BodyText"/>
-      </w:pPr>
-      <w:r>
-        <w:t xml:space="preserve">Под ценностью информации понимается ее свойство, характеризующее потери собственника данной информации при реализации определенной угрозы, выраженное в стоимостном, временном либо ином эквиваленте.</w:t>
-      </w:r>
-    </w:p>
-    <w:p>
-      <w:pPr>
-        <w:pStyle w:val="BodyText"/>
-      </w:pPr>
-      <w:r>
-        <w:t xml:space="preserve">Ценность информации меняется во времени. Распространение информации и ее использование приводят к изменению ее ценности.</w:t>
-      </w:r>
-    </w:p>
-    <w:p>
-      <w:pPr>
-        <w:pStyle w:val="BodyText"/>
-      </w:pPr>
-      <w:r>
-        <w:t xml:space="preserve">Ценность большинства видов информации со временем уменьшается - информация стареет. Уменьшается она также и при незаконном распространении.</w:t>
-      </w:r>
-    </w:p>
-    <w:p>
-      <w:pPr>
-        <w:pStyle w:val="BodyText"/>
-      </w:pPr>
-      <w:r>
-        <w:t xml:space="preserve">Только некоторые виды конфиденциальной информации могут сохранять свою потребительскую стоимость на протяжении длительного периода времени. Это информация о состоявшихся фактах, событиях и явлениях, которые остались тайной для многих (например, государственная тайна).</w:t>
-      </w:r>
-    </w:p>
-    <w:bookmarkEnd w:id="23"/>
-    <w:bookmarkStart w:id="24" w:name="угрозы-информационной-безопасности"/>
-    <w:p>
-      <w:pPr>
-        <w:pStyle w:val="Heading1"/>
-      </w:pPr>
-      <w:r>
-        <w:rPr>
-          <w:rStyle w:val="SectionNumber"/>
-        </w:rPr>
-        <w:t xml:space="preserve">5</w:t>
-      </w:r>
-      <w:r>
-        <w:tab/>
-      </w:r>
-      <w:r>
-        <w:t xml:space="preserve">Угрозы информационной безопасности</w:t>
-      </w:r>
-    </w:p>
-    <w:p>
-      <w:pPr>
-        <w:pStyle w:val="FirstParagraph"/>
-      </w:pPr>
-      <w:r>
-        <w:t xml:space="preserve">Важно отметить, что само понятие «угроза» в разных ситуациях зачастую</w:t>
+        <w:t xml:space="preserve">Список литературы</w:t>
+      </w:r>
+    </w:p>
+    <w:bookmarkStart w:id="34" w:name="refs"/>
+    <w:bookmarkStart w:id="29" w:name="ref-key-1"/>
+    <w:p>
+      <w:pPr>
+        <w:pStyle w:val="Bibliography"/>
+      </w:pPr>
+      <w:r>
+        <w:t xml:space="preserve">1.</w:t>
       </w:r>
       <w:r>
         <w:t xml:space="preserve"> </w:t>
       </w:r>
       <w:r>
-        <w:t xml:space="preserve">трактуется по-разному. Например, для подчеркнуто открытой организации</w:t>
+        <w:t xml:space="preserve">	</w:t>
+      </w:r>
+      <w:r>
+        <w:t xml:space="preserve">Шифрование гаммированием: простыми словами о защите информации [Электронный ресурс]. 2023. URL:</w:t>
       </w:r>
       <w:r>
         <w:t xml:space="preserve"> </w:t>
       </w:r>
-      <w:r>
-        <w:t xml:space="preserve">угроз конфиденциальности может просто не существовать - вся информация</w:t>
+      <w:hyperlink r:id="rId28">
+        <w:r>
+          <w:rPr>
+            <w:rStyle w:val="Hyperlink"/>
+          </w:rPr>
+          <w:t xml:space="preserve">https://nauchniestati.ru/spravka/shifrovanie-gammirovaniem/</w:t>
+        </w:r>
+      </w:hyperlink>
+      <w:r>
+        <w:t xml:space="preserve">.</w:t>
+      </w:r>
+    </w:p>
+    <w:bookmarkEnd w:id="29"/>
+    <w:bookmarkStart w:id="31" w:name="ref-key-2"/>
+    <w:p>
+      <w:pPr>
+        <w:pStyle w:val="Bibliography"/>
+      </w:pPr>
+      <w:r>
+        <w:t xml:space="preserve">2.</w:t>
       </w:r>
       <w:r>
         <w:t xml:space="preserve"> </w:t>
       </w:r>
       <w:r>
-        <w:t xml:space="preserve">считается общедоступной (СМИ); однако в большинстве случаев нелегальный</w:t>
+        <w:t xml:space="preserve">	</w:t>
+      </w:r>
+      <w:r>
+        <w:t xml:space="preserve">Шифрование методом гаммирования [Электронный ресурс]. 2018. URL:</w:t>
       </w:r>
       <w:r>
         <w:t xml:space="preserve"> </w:t>
       </w:r>
-      <w:r>
-        <w:t xml:space="preserve">доступ представляется серьезной опасностью. Иными словами, угрозы, как и</w:t>
+      <w:hyperlink r:id="rId30">
+        <w:r>
+          <w:rPr>
+            <w:rStyle w:val="Hyperlink"/>
+          </w:rPr>
+          <w:t xml:space="preserve">https://studopedia.ru/20_116311_shifrovanie-metodom-gammirovaniya.html</w:t>
+        </w:r>
+      </w:hyperlink>
+      <w:r>
+        <w:t xml:space="preserve">.</w:t>
+      </w:r>
+    </w:p>
+    <w:bookmarkEnd w:id="31"/>
+    <w:bookmarkStart w:id="33" w:name="ref-key-3"/>
+    <w:p>
+      <w:pPr>
+        <w:pStyle w:val="Bibliography"/>
+      </w:pPr>
+      <w:r>
+        <w:t xml:space="preserve">3.</w:t>
       </w:r>
       <w:r>
         <w:t xml:space="preserve"> </w:t>
       </w:r>
       <w:r>
-        <w:t xml:space="preserve">все в ИБ, зависят от интересов субъектов информационных отношений (и от</w:t>
+        <w:t xml:space="preserve">	</w:t>
+      </w:r>
+      <w:r>
+        <w:t xml:space="preserve">Лабораторная работа №7. Элементы криптографии. однократное гаммирование. [Электронный ресурс]. 2023. URL:</w:t>
       </w:r>
       <w:r>
         <w:t xml:space="preserve"> </w:t>
       </w:r>
-      <w:r>
-        <w:t xml:space="preserve">того, какой ущерб является для них неприемлемым).</w:t>
-      </w:r>
-    </w:p>
-    <w:p>
-      <w:pPr>
-        <w:pStyle w:val="BodyText"/>
-      </w:pPr>
-      <w:r>
-        <w:t xml:space="preserve">Итак, угрозы информационной (компьютерной) безопасности — это различные действия, которые могут привести к нарушениям состояния защиты информации. Другими словами, это — потенциально возможные события, процессы или действия, которые могут нанести ущерб информационным и компьютерным системам.</w:t>
-      </w:r>
-    </w:p>
-    <w:p>
-      <w:pPr>
-        <w:pStyle w:val="BodyText"/>
-      </w:pPr>
-      <w:r>
-        <w:t xml:space="preserve">Специалисты выделяют три основных вида угроз в отношении информационных систем:</w:t>
-      </w:r>
-    </w:p>
-    <w:p>
-      <w:pPr>
-        <w:numPr>
-          <w:ilvl w:val="0"/>
-          <w:numId w:val="1004"/>
-        </w:numPr>
-      </w:pPr>
-      <w:r>
-        <w:t xml:space="preserve">угроза нарушения конфиденциальности (в связи с этой угрозой нередко используется термин «утечка»);</w:t>
-      </w:r>
-    </w:p>
-    <w:p>
-      <w:pPr>
-        <w:numPr>
-          <w:ilvl w:val="0"/>
-          <w:numId w:val="1004"/>
-        </w:numPr>
-      </w:pPr>
-      <w:r>
-        <w:t xml:space="preserve">угроза нарушения целостности;</w:t>
-      </w:r>
-    </w:p>
-    <w:p>
-      <w:pPr>
-        <w:numPr>
-          <w:ilvl w:val="0"/>
-          <w:numId w:val="1004"/>
-        </w:numPr>
-      </w:pPr>
-      <w:r>
-        <w:t xml:space="preserve">угроза нарушения доступности.</w:t>
-      </w:r>
-    </w:p>
-    <w:p>
-      <w:pPr>
-        <w:pStyle w:val="FirstParagraph"/>
-      </w:pPr>
-      <w:r>
-        <w:t xml:space="preserve">Угроза, относящаяся к первому виду, возможна в тех случаях, когда информация, которая содержится в информационной системе или передается от одной системы к другой, становится известной в результате несанкционированного доступа лицу, не обладающему правом доступа к ее использованию.</w:t>
-      </w:r>
-    </w:p>
-    <w:p>
-      <w:pPr>
-        <w:pStyle w:val="BodyText"/>
-      </w:pPr>
-      <w:r>
-        <w:t xml:space="preserve">Относящаяся ко второму виду угроза может реализоваться в случае незаконного изменения информации, которая находится в информационной системе или передается из одной системы в другую. Говорить о нарушении целостности информации следует в тех случаях, когда информация преднамеренно изменена злоумышленниками.</w:t>
-      </w:r>
-    </w:p>
-    <w:p>
-      <w:pPr>
-        <w:pStyle w:val="BodyText"/>
-      </w:pPr>
-      <w:r>
-        <w:t xml:space="preserve">В случае допущенной ошибки в программном обеспечении также возможно нарушение целостности информации, если такая ошибка приводит к ее незаконному изменению.</w:t>
-      </w:r>
-    </w:p>
-    <w:p>
-      <w:pPr>
-        <w:pStyle w:val="BodyText"/>
-      </w:pPr>
-      <w:r>
-        <w:t xml:space="preserve">Если корректировка части базы данных проводится уполномоченными на то сотрудниками на законных основаниях, то такие изменения не будут рассматриваться, как незаконные.</w:t>
-      </w:r>
-    </w:p>
-    <w:p>
-      <w:pPr>
-        <w:pStyle w:val="BodyText"/>
-      </w:pPr>
-      <w:r>
-        <w:t xml:space="preserve">Угроза третьего вида может реализоваться в виде блокировки доступа к ресурсу вычислительной системы, предпринятого в результате преднамеренного вмешательства злоумышленником, а возможно другим пользователем.</w:t>
-      </w:r>
-    </w:p>
-    <w:p>
-      <w:pPr>
-        <w:pStyle w:val="BodyText"/>
-      </w:pPr>
-      <w:r>
-        <w:t xml:space="preserve">Если запрашиваемый ресурс перестанет быть доступным, то можно говорить о том, что он блокирован на постоянной основе, в других случаях возможна только задержка в доступе.</w:t>
-      </w:r>
-    </w:p>
-    <w:p>
-      <w:pPr>
-        <w:pStyle w:val="BodyText"/>
-      </w:pPr>
-      <w:r>
-        <w:t xml:space="preserve">Перечисленные выше виды угроз относят к непосредственным, или первичным. Осуществление таких угроз ведет к изменениям в защищаемой информации. В данном случае угроза рассматривается как потенциальная опасность, ведущая к нанесению ущерба информационной системе.</w:t>
-      </w:r>
-    </w:p>
-    <w:p>
-      <w:pPr>
-        <w:pStyle w:val="BodyText"/>
-      </w:pPr>
-      <w:r>
-        <w:t xml:space="preserve">К основным угрозам безопасности относят:</w:t>
-      </w:r>
-    </w:p>
-    <w:p>
-      <w:pPr>
-        <w:numPr>
-          <w:ilvl w:val="0"/>
-          <w:numId w:val="1005"/>
-        </w:numPr>
-      </w:pPr>
-      <w:r>
-        <w:t xml:space="preserve">раскрытие конфиденциальной информации;</w:t>
-      </w:r>
-    </w:p>
-    <w:p>
-      <w:pPr>
-        <w:numPr>
-          <w:ilvl w:val="0"/>
-          <w:numId w:val="1005"/>
-        </w:numPr>
-      </w:pPr>
-      <w:r>
-        <w:t xml:space="preserve">компрометация информации;</w:t>
-      </w:r>
-    </w:p>
-    <w:p>
-      <w:pPr>
-        <w:numPr>
-          <w:ilvl w:val="0"/>
-          <w:numId w:val="1005"/>
-        </w:numPr>
-      </w:pPr>
-      <w:r>
-        <w:t xml:space="preserve">несанкционированное использование информационных ресурсов.</w:t>
-      </w:r>
-    </w:p>
-    <w:bookmarkEnd w:id="24"/>
-    <w:bookmarkStart w:id="25" w:name="X0c3d6d2634e2a2530a34954495d62bbd18bdbbd"/>
-    <w:p>
-      <w:pPr>
-        <w:pStyle w:val="Heading1"/>
-      </w:pPr>
-      <w:r>
-        <w:rPr>
-          <w:rStyle w:val="SectionNumber"/>
-        </w:rPr>
-        <w:t xml:space="preserve">6</w:t>
-      </w:r>
-      <w:r>
-        <w:tab/>
-      </w:r>
-      <w:r>
-        <w:t xml:space="preserve">Причины возникновения информационных угроз</w:t>
-      </w:r>
-    </w:p>
-    <w:p>
-      <w:pPr>
-        <w:pStyle w:val="FirstParagraph"/>
-      </w:pPr>
-      <w:r>
-        <w:t xml:space="preserve">Информационные угрозы можно классифицировать, например, по природе возникновения на естественные (связанные с природными явлениями) и искусственные, то есть те, которые вызваны деятельностью человека.</w:t>
-      </w:r>
-    </w:p>
-    <w:p>
-      <w:pPr>
-        <w:pStyle w:val="BodyText"/>
-      </w:pPr>
-      <w:r>
-        <w:t xml:space="preserve">Угрозы, вызванные деятельностью человека можно разделить на два вида:</w:t>
-      </w:r>
-    </w:p>
-    <w:p>
-      <w:pPr>
-        <w:numPr>
-          <w:ilvl w:val="0"/>
-          <w:numId w:val="1006"/>
-        </w:numPr>
-      </w:pPr>
-      <w:r>
-        <w:t xml:space="preserve">непреднамеренные угрозы, то есть случайные, неумышленные угрозы, связанны с ошибками обслуживающего персонала, а также ошибками в программном обеспечении и ошибками в проектировании компьютерной;</w:t>
-      </w:r>
-    </w:p>
-    <w:p>
-      <w:pPr>
-        <w:numPr>
-          <w:ilvl w:val="0"/>
-          <w:numId w:val="1006"/>
-        </w:numPr>
-      </w:pPr>
-      <w:r>
-        <w:t xml:space="preserve">преднамеренные угрозы, то есть связанные с корыстными намерениями злоумышленников.</w:t>
-      </w:r>
-    </w:p>
-    <w:p>
-      <w:pPr>
-        <w:pStyle w:val="FirstParagraph"/>
-      </w:pPr>
-      <w:r>
-        <w:t xml:space="preserve">Угрозы, носящие случайный, неумышленный характер связаны с ошибками процесса подготовки, обработки и передачи</w:t>
-      </w:r>
-      <w:r>
-        <w:t xml:space="preserve"> </w:t>
-      </w:r>
-      <w:r>
-        <w:t xml:space="preserve">информации (научно-техническая, коммерческая, валютно-финансовая</w:t>
-      </w:r>
-      <w:r>
-        <w:t xml:space="preserve"> </w:t>
-      </w:r>
-      <w:r>
-        <w:t xml:space="preserve">документация); с нецеленаправленной «утечкой умов», знаний, информации</w:t>
-      </w:r>
-      <w:r>
-        <w:t xml:space="preserve"> </w:t>
-      </w:r>
-      <w:r>
-        <w:t xml:space="preserve">(например, в связи с миграцией населения, выездом в другие страны, для</w:t>
-      </w:r>
-      <w:r>
-        <w:t xml:space="preserve"> </w:t>
-      </w:r>
-      <w:r>
-        <w:t xml:space="preserve">воссоединения с семьей и т.п.) Это угрозы, связанные с ошибками процесса</w:t>
-      </w:r>
-      <w:r>
-        <w:t xml:space="preserve"> </w:t>
-      </w:r>
-      <w:r>
-        <w:t xml:space="preserve">проектирования, разработки и изготовления систем и их компонент (здания,</w:t>
-      </w:r>
-      <w:r>
-        <w:t xml:space="preserve"> </w:t>
-      </w:r>
-      <w:r>
-        <w:t xml:space="preserve">сооружения, помещения, компьютеры, средства связи, операционные системы,</w:t>
-      </w:r>
-      <w:r>
-        <w:t xml:space="preserve"> </w:t>
-      </w:r>
-      <w:r>
-        <w:t xml:space="preserve">прикладные пр01раммы и др.) с ошибками в работе аппаратуры из-за</w:t>
-      </w:r>
-      <w:r>
-        <w:t xml:space="preserve"> </w:t>
-      </w:r>
-      <w:r>
-        <w:t xml:space="preserve">некачественного ее изготовления; с ошибками процесса подготовки и</w:t>
-      </w:r>
-      <w:r>
-        <w:t xml:space="preserve"> </w:t>
-      </w:r>
-      <w:r>
-        <w:t xml:space="preserve">обработки информации (ошибки программистов и пользователей из-за</w:t>
-      </w:r>
-      <w:r>
-        <w:t xml:space="preserve"> </w:t>
-      </w:r>
-      <w:r>
-        <w:t xml:space="preserve">недостаточной квалификации и некачественного обслуживания, ошибки</w:t>
-      </w:r>
-      <w:r>
-        <w:t xml:space="preserve"> </w:t>
-      </w:r>
-      <w:r>
-        <w:t xml:space="preserve">операторов при подготовке, вводе и выводе данных, корректировке и</w:t>
-      </w:r>
-      <w:r>
-        <w:t xml:space="preserve"> </w:t>
-      </w:r>
-      <w:r>
-        <w:t xml:space="preserve">обработке информации).</w:t>
-      </w:r>
-    </w:p>
-    <w:p>
-      <w:pPr>
-        <w:pStyle w:val="BodyText"/>
-      </w:pPr>
-      <w:r>
-        <w:t xml:space="preserve">Угрозы, обусловленные умышленными, преднамеренными</w:t>
-      </w:r>
-      <w:r>
-        <w:t xml:space="preserve"> </w:t>
-      </w:r>
-      <w:r>
-        <w:t xml:space="preserve">действиями людей связаны с передачей, искажением и</w:t>
-      </w:r>
-      <w:r>
-        <w:t xml:space="preserve"> </w:t>
-      </w:r>
-      <w:r>
-        <w:t xml:space="preserve">уничтожением научных открытий, изобретений секретов производства, новых</w:t>
-      </w:r>
-      <w:r>
-        <w:t xml:space="preserve"> </w:t>
-      </w:r>
-      <w:r>
-        <w:t xml:space="preserve">технологий но корыстным и другим антиобщественным мотивам</w:t>
-      </w:r>
-      <w:r>
-        <w:t xml:space="preserve"> </w:t>
-      </w:r>
-      <w:r>
-        <w:t xml:space="preserve">(документация, чертежи, описания открытий и изобретений и другие</w:t>
-      </w:r>
-      <w:r>
-        <w:t xml:space="preserve"> </w:t>
-      </w:r>
-      <w:r>
-        <w:t xml:space="preserve">материалы); подслушиванием и передачей служебных и других научнотехнических и коммерческих разговоров; с целенаправленной «утечкой умов»,</w:t>
-      </w:r>
-      <w:r>
-        <w:t xml:space="preserve"> </w:t>
-      </w:r>
-      <w:r>
-        <w:t xml:space="preserve">знаний информации (например, в связи с получением другого гражданства по</w:t>
-      </w:r>
-      <w:r>
-        <w:t xml:space="preserve"> </w:t>
-      </w:r>
-      <w:r>
-        <w:t xml:space="preserve">корыстным мотивам). Это угрозы, связанные с несанкционированным</w:t>
-      </w:r>
-      <w:r>
-        <w:t xml:space="preserve"> </w:t>
-      </w:r>
-      <w:r>
-        <w:t xml:space="preserve">доступом к ресурсам автоматизированной информационной системы (внесение</w:t>
-      </w:r>
-      <w:r>
-        <w:t xml:space="preserve"> </w:t>
-      </w:r>
-      <w:r>
-        <w:t xml:space="preserve">технических изменений в средства вычислительной техники и средства связи,</w:t>
-      </w:r>
-      <w:r>
-        <w:t xml:space="preserve"> </w:t>
-      </w:r>
-      <w:r>
-        <w:t xml:space="preserve">подключение к средствам вычислительной техники и каналам связи, хищение</w:t>
-      </w:r>
-      <w:r>
-        <w:t xml:space="preserve"> </w:t>
-      </w:r>
-      <w:r>
-        <w:t xml:space="preserve">носителей информации: дискет, описаний, распечаток и др.).</w:t>
-      </w:r>
-    </w:p>
-    <w:p>
-      <w:pPr>
-        <w:pStyle w:val="BodyText"/>
-      </w:pPr>
-      <w:r>
-        <w:t xml:space="preserve">Умышленные угрозы преследуют цель нанесения ущерба пользователям</w:t>
-      </w:r>
-      <w:r>
-        <w:t xml:space="preserve"> </w:t>
-      </w:r>
-      <w:r>
-        <w:t xml:space="preserve">АИС и, в свою очередь, подразделяются на активные и пассивные.</w:t>
-      </w:r>
-    </w:p>
-    <w:p>
-      <w:pPr>
-        <w:pStyle w:val="BodyText"/>
-      </w:pPr>
-      <w:r>
-        <w:t xml:space="preserve">Пассивные угрозы, как правило, направлены на несанкционированное</w:t>
-      </w:r>
-      <w:r>
-        <w:t xml:space="preserve"> </w:t>
-      </w:r>
-      <w:r>
-        <w:t xml:space="preserve">использование информационных ресурсов, не оказывая при этом влияния на их</w:t>
-      </w:r>
-      <w:r>
-        <w:t xml:space="preserve"> </w:t>
-      </w:r>
-      <w:r>
-        <w:t xml:space="preserve">функционирование. Пассивной угрозой является, например, попытка</w:t>
-      </w:r>
-      <w:r>
-        <w:t xml:space="preserve"> </w:t>
-      </w:r>
-      <w:r>
-        <w:t xml:space="preserve">получения информации, циркулирующей в каналах связи, посредством их</w:t>
-      </w:r>
-      <w:r>
-        <w:t xml:space="preserve"> </w:t>
-      </w:r>
-      <w:r>
-        <w:t xml:space="preserve">прослушивания.</w:t>
-      </w:r>
-    </w:p>
-    <w:p>
-      <w:pPr>
-        <w:pStyle w:val="BodyText"/>
-      </w:pPr>
-      <w:r>
-        <w:t xml:space="preserve">Активные угрозы имеют целью нарушение нормального процесса</w:t>
-      </w:r>
-      <w:r>
-        <w:t xml:space="preserve"> </w:t>
-      </w:r>
-      <w:r>
-        <w:t xml:space="preserve">функционирования системы посредством целенаправленного воздействия на</w:t>
-      </w:r>
-      <w:r>
-        <w:t xml:space="preserve"> </w:t>
-      </w:r>
-      <w:r>
-        <w:t xml:space="preserve">аппаратные, программные и информационные ресурсы. К активным угрозам</w:t>
-      </w:r>
-      <w:r>
-        <w:t xml:space="preserve"> </w:t>
-      </w:r>
-      <w:r>
-        <w:t xml:space="preserve">относятся, например, разрушение или радиоэлектронное подавление линий</w:t>
-      </w:r>
-      <w:r>
-        <w:t xml:space="preserve"> </w:t>
-      </w:r>
-      <w:r>
-        <w:t xml:space="preserve">связи, вывод из строя ПЭВМ или ее операционной системы, искажение</w:t>
-      </w:r>
-      <w:r>
-        <w:t xml:space="preserve"> </w:t>
-      </w:r>
-      <w:r>
-        <w:t xml:space="preserve">сведений в базах данных либо в системной информации и т.д. Источниками</w:t>
-      </w:r>
-      <w:r>
-        <w:t xml:space="preserve"> </w:t>
-      </w:r>
-      <w:r>
-        <w:t xml:space="preserve">активных угроз могут быть непосредственные действия злоумышленников,</w:t>
-      </w:r>
-      <w:r>
-        <w:t xml:space="preserve"> </w:t>
-      </w:r>
-      <w:r>
-        <w:t xml:space="preserve">программные вирусы и т.п.</w:t>
-      </w:r>
-    </w:p>
-    <w:p>
-      <w:pPr>
-        <w:pStyle w:val="BodyText"/>
-      </w:pPr>
-      <w:r>
-        <w:t xml:space="preserve">Умышленные угрозы также подразделяются на внутренние, возникающие</w:t>
-      </w:r>
-      <w:r>
-        <w:t xml:space="preserve"> </w:t>
-      </w:r>
-      <w:r>
-        <w:t xml:space="preserve">внутри управляемой организации, и внешние.</w:t>
-      </w:r>
-    </w:p>
-    <w:p>
-      <w:pPr>
-        <w:pStyle w:val="BodyText"/>
-      </w:pPr>
-      <w:r>
-        <w:t xml:space="preserve">Внутренние угрозы чаще всего определяются социальной</w:t>
-      </w:r>
-      <w:r>
-        <w:t xml:space="preserve"> </w:t>
-      </w:r>
-      <w:r>
-        <w:t xml:space="preserve">напряженностью и тяжелым моральным климатом.</w:t>
-      </w:r>
-    </w:p>
-    <w:p>
-      <w:pPr>
-        <w:pStyle w:val="BodyText"/>
-      </w:pPr>
-      <w:r>
-        <w:t xml:space="preserve">Внешние угрозы могут определяться злонамеренными действиями</w:t>
-      </w:r>
-      <w:r>
-        <w:t xml:space="preserve"> </w:t>
-      </w:r>
-      <w:r>
-        <w:t xml:space="preserve">конкурентов, экономическими условиями и другими причинами</w:t>
-      </w:r>
-    </w:p>
-    <w:bookmarkEnd w:id="25"/>
-    <w:bookmarkStart w:id="26" w:name="выводы"/>
-    <w:p>
-      <w:pPr>
-        <w:pStyle w:val="Heading1"/>
-      </w:pPr>
-      <w:r>
-        <w:rPr>
-          <w:rStyle w:val="SectionNumber"/>
-        </w:rPr>
-        <w:t xml:space="preserve">7</w:t>
-      </w:r>
-      <w:r>
-        <w:tab/>
-      </w:r>
-      <w:r>
-        <w:t xml:space="preserve">Выводы</w:t>
-      </w:r>
-    </w:p>
-    <w:p>
-      <w:pPr>
-        <w:pStyle w:val="FirstParagraph"/>
-      </w:pPr>
-      <w:r>
-        <w:t xml:space="preserve">Жизнь современного общества немыслима без современных информационных технологий, но</w:t>
-      </w:r>
-      <w:r>
-        <w:t xml:space="preserve"> </w:t>
-      </w:r>
-      <w:r>
-        <w:t xml:space="preserve">высокая степень автоматизации порождает риск снижения безопасности (личной, информационной, государственной, и т. п.).</w:t>
-      </w:r>
-    </w:p>
-    <w:p>
-      <w:pPr>
-        <w:pStyle w:val="BodyText"/>
-      </w:pPr>
-      <w:r>
-        <w:t xml:space="preserve">Информационные угрозы связаны с их деструктивным влиянием на качественные</w:t>
-      </w:r>
-      <w:r>
-        <w:t xml:space="preserve"> </w:t>
-      </w:r>
-      <w:r>
-        <w:t xml:space="preserve">показатели информации или информационного обслуживания, такие как достоверность,</w:t>
-      </w:r>
-      <w:r>
-        <w:t xml:space="preserve"> </w:t>
-      </w:r>
-      <w:r>
-        <w:t xml:space="preserve">актуальность, целостность, полнота представления, ценность, а также своевременность</w:t>
-      </w:r>
-      <w:r>
-        <w:t xml:space="preserve"> </w:t>
-      </w:r>
-      <w:r>
-        <w:t xml:space="preserve">подачи (получения).</w:t>
-      </w:r>
-    </w:p>
-    <w:p>
-      <w:pPr>
-        <w:pStyle w:val="BodyText"/>
-      </w:pPr>
-      <w:r>
-        <w:t xml:space="preserve">Использование информационных технологий вводит в нашу жизнь новые формы преступной деятельности.</w:t>
-      </w:r>
-    </w:p>
-    <w:p>
-      <w:pPr>
-        <w:pStyle w:val="BodyText"/>
-      </w:pPr>
-      <w:r>
-        <w:t xml:space="preserve">В целях максимальной защиты отдельных граждан и общества в целом необходимо постоянно изучать возникающие проблемы, несущие угрозы принимать действенные меры по обеспечению общественной и государственной безопасности, своевременно выявлять опасные явления в информационных пространствах и оперативно противодействовать им.</w:t>
-      </w:r>
-    </w:p>
-    <w:bookmarkEnd w:id="26"/>
-    <w:bookmarkStart w:id="28" w:name="список-литературы"/>
-    <w:p>
-      <w:pPr>
-        <w:pStyle w:val="Heading1"/>
-      </w:pPr>
-      <w:r>
-        <w:t xml:space="preserve">Список литературы</w:t>
-      </w:r>
-    </w:p>
-    <w:bookmarkStart w:id="27" w:name="refs"/>
-    <w:bookmarkEnd w:id="27"/>
-    <w:bookmarkEnd w:id="28"/>
+      <w:hyperlink r:id="rId32">
+        <w:r>
+          <w:rPr>
+            <w:rStyle w:val="Hyperlink"/>
+          </w:rPr>
+          <w:t xml:space="preserve">https://esystem.rudn.ru/pluginfile.php/2090352/mod_resource/content/2/007-lab_crypto-gamma.pdf</w:t>
+        </w:r>
+      </w:hyperlink>
+      <w:r>
+        <w:t xml:space="preserve">.</w:t>
+      </w:r>
+    </w:p>
+    <w:bookmarkEnd w:id="33"/>
+    <w:bookmarkEnd w:id="34"/>
+    <w:bookmarkEnd w:id="35"/>
     <w:sectPr/>
   </w:body>
 </w:document>
@@ -1246,76 +986,85 @@
       </w:pPr>
     </w:lvl>
   </w:abstractNum>
-  <w:abstractNum w:abstractNumId="991">
-    <w:nsid w:val="A991"/>
+  <w:abstractNum w:abstractNumId="99411">
+    <w:nsid w:val="A99411"/>
     <w:multiLevelType w:val="multilevel"/>
     <w:lvl w:ilvl="0">
-      <w:numFmt w:val="bullet"/>
-      <w:lvlText w:val="•"/>
+      <w:start w:val="1"/>
+      <w:numFmt w:val="decimal"/>
+      <w:lvlText w:val="%1."/>
       <w:lvlJc w:val="left"/>
       <w:pPr>
         <w:ind w:left="720" w:hanging="480"/>
       </w:pPr>
     </w:lvl>
     <w:lvl w:ilvl="1">
-      <w:numFmt w:val="bullet"/>
-      <w:lvlText w:val="–"/>
+      <w:start w:val="1"/>
+      <w:numFmt w:val="decimal"/>
+      <w:lvlText w:val="%2."/>
       <w:lvlJc w:val="left"/>
       <w:pPr>
         <w:ind w:left="1440" w:hanging="480"/>
       </w:pPr>
     </w:lvl>
     <w:lvl w:ilvl="2">
-      <w:numFmt w:val="bullet"/>
-      <w:lvlText w:val="•"/>
+      <w:start w:val="1"/>
+      <w:numFmt w:val="decimal"/>
+      <w:lvlText w:val="%3."/>
       <w:lvlJc w:val="left"/>
       <w:pPr>
         <w:ind w:left="2160" w:hanging="480"/>
       </w:pPr>
     </w:lvl>
     <w:lvl w:ilvl="3">
-      <w:numFmt w:val="bullet"/>
-      <w:lvlText w:val="–"/>
+      <w:start w:val="1"/>
+      <w:numFmt w:val="decimal"/>
+      <w:lvlText w:val="%4."/>
       <w:lvlJc w:val="left"/>
       <w:pPr>
         <w:ind w:left="2880" w:hanging="480"/>
       </w:pPr>
     </w:lvl>
     <w:lvl w:ilvl="4">
-      <w:numFmt w:val="bullet"/>
-      <w:lvlText w:val="•"/>
+      <w:start w:val="1"/>
+      <w:numFmt w:val="decimal"/>
+      <w:lvlText w:val="%5."/>
       <w:lvlJc w:val="left"/>
       <w:pPr>
         <w:ind w:left="3600" w:hanging="480"/>
       </w:pPr>
     </w:lvl>
     <w:lvl w:ilvl="5">
-      <w:numFmt w:val="bullet"/>
-      <w:lvlText w:val="–"/>
+      <w:start w:val="1"/>
+      <w:numFmt w:val="decimal"/>
+      <w:lvlText w:val="%6."/>
       <w:lvlJc w:val="left"/>
       <w:pPr>
         <w:ind w:left="4320" w:hanging="480"/>
       </w:pPr>
     </w:lvl>
     <w:lvl w:ilvl="6">
-      <w:numFmt w:val="bullet"/>
-      <w:lvlText w:val="•"/>
+      <w:start w:val="1"/>
+      <w:numFmt w:val="decimal"/>
+      <w:lvlText w:val="%7."/>
       <w:lvlJc w:val="left"/>
       <w:pPr>
         <w:ind w:left="5040" w:hanging="480"/>
       </w:pPr>
     </w:lvl>
     <w:lvl w:ilvl="7">
-      <w:numFmt w:val="bullet"/>
-      <w:lvlText w:val="–"/>
+      <w:start w:val="1"/>
+      <w:numFmt w:val="decimal"/>
+      <w:lvlText w:val="%8."/>
       <w:lvlJc w:val="left"/>
       <w:pPr>
         <w:ind w:left="5760" w:hanging="480"/>
       </w:pPr>
     </w:lvl>
     <w:lvl w:ilvl="8">
-      <w:numFmt w:val="bullet"/>
-      <w:lvlText w:val="•"/>
+      <w:start w:val="1"/>
+      <w:numFmt w:val="decimal"/>
+      <w:lvlText w:val="%9."/>
       <w:lvlJc w:val="left"/>
       <w:pPr>
         <w:ind w:left="6480" w:hanging="480"/>
@@ -1326,22 +1075,64 @@
     <w:abstractNumId w:val="990"/>
   </w:num>
   <w:num w:numId="1001">
-    <w:abstractNumId w:val="991"/>
+    <w:abstractNumId w:val="99411"/>
+    <w:lvlOverride w:ilvl="0">
+      <w:startOverride w:val="1"/>
+    </w:lvlOverride>
+    <w:lvlOverride w:ilvl="1">
+      <w:startOverride w:val="1"/>
+    </w:lvlOverride>
+    <w:lvlOverride w:ilvl="2">
+      <w:startOverride w:val="1"/>
+    </w:lvlOverride>
+    <w:lvlOverride w:ilvl="3">
+      <w:startOverride w:val="1"/>
+    </w:lvlOverride>
+    <w:lvlOverride w:ilvl="4">
+      <w:startOverride w:val="1"/>
+    </w:lvlOverride>
+    <w:lvlOverride w:ilvl="5">
+      <w:startOverride w:val="1"/>
+    </w:lvlOverride>
+    <w:lvlOverride w:ilvl="6">
+      <w:startOverride w:val="1"/>
+    </w:lvlOverride>
+    <w:lvlOverride w:ilvl="7">
+      <w:startOverride w:val="1"/>
+    </w:lvlOverride>
+    <w:lvlOverride w:ilvl="8">
+      <w:startOverride w:val="1"/>
+    </w:lvlOverride>
   </w:num>
   <w:num w:numId="1002">
-    <w:abstractNumId w:val="991"/>
-  </w:num>
-  <w:num w:numId="1003">
-    <w:abstractNumId w:val="991"/>
-  </w:num>
-  <w:num w:numId="1004">
-    <w:abstractNumId w:val="991"/>
-  </w:num>
-  <w:num w:numId="1005">
-    <w:abstractNumId w:val="991"/>
-  </w:num>
-  <w:num w:numId="1006">
-    <w:abstractNumId w:val="991"/>
+    <w:abstractNumId w:val="99411"/>
+    <w:lvlOverride w:ilvl="0">
+      <w:startOverride w:val="1"/>
+    </w:lvlOverride>
+    <w:lvlOverride w:ilvl="1">
+      <w:startOverride w:val="1"/>
+    </w:lvlOverride>
+    <w:lvlOverride w:ilvl="2">
+      <w:startOverride w:val="1"/>
+    </w:lvlOverride>
+    <w:lvlOverride w:ilvl="3">
+      <w:startOverride w:val="1"/>
+    </w:lvlOverride>
+    <w:lvlOverride w:ilvl="4">
+      <w:startOverride w:val="1"/>
+    </w:lvlOverride>
+    <w:lvlOverride w:ilvl="5">
+      <w:startOverride w:val="1"/>
+    </w:lvlOverride>
+    <w:lvlOverride w:ilvl="6">
+      <w:startOverride w:val="1"/>
+    </w:lvlOverride>
+    <w:lvlOverride w:ilvl="7">
+      <w:startOverride w:val="1"/>
+    </w:lvlOverride>
+    <w:lvlOverride w:ilvl="8">
+      <w:startOverride w:val="1"/>
+    </w:lvlOverride>
   </w:num>
 </w:numbering>
 </file>
